--- a/Project6-[学号]-[姓名]-我的内容营销实战项目-[平台昵称]-v1.0.docx
+++ b/Project6-[学号]-[姓名]-我的内容营销实战项目-[平台昵称]-v1.0.docx
@@ -88,7 +88,6 @@
         <w:autoSpaceDN w:val="0"/>
         <w:adjustRightInd w:val="0"/>
         <w:spacing w:before="0" w:after="0" w:line="288" w:lineRule="auto"/>
-        <w:ind w:firstLine="1120"/>
         <w:jc w:val="center"/>
         <w:rPr>
           <w:rFonts w:ascii="宋体" w:eastAsia="宋体" w:hAnsi="宋体" w:cs="Helvetica Neue"/>
@@ -174,20 +173,17 @@
         <w:autoSpaceDN w:val="0"/>
         <w:adjustRightInd w:val="0"/>
         <w:spacing w:before="0" w:after="0" w:line="288" w:lineRule="auto"/>
-        <w:ind w:firstLine="1174"/>
-        <w:jc w:val="center"/>
-        <w:rPr>
-          <w:rFonts w:ascii="宋体" w:eastAsia="宋体" w:hAnsi="宋体" w:cs="Helvetica Neue"/>
-          <w:color w:val="000000" w:themeColor="text1"/>
+        <w:jc w:val="both"/>
+        <w:rPr>
+          <w:rFonts w:ascii="黑体" w:eastAsia="黑体" w:hAnsi="黑体" w:cs="Helvetica Neue"/>
+          <w:color w:val="000000"/>
           <w:spacing w:val="27"/>
           <w:kern w:val="1"/>
-          <w:sz w:val="56"/>
-          <w:szCs w:val="90"/>
+          <w:sz w:val="52"/>
+          <w:szCs w:val="52"/>
           <w:lang w:val="en-US"/>
         </w:rPr>
       </w:pPr>
-      <w:bookmarkStart w:id="0" w:name="_GoBack"/>
-      <w:bookmarkEnd w:id="0"/>
     </w:p>
     <w:p>
       <w:pPr>
@@ -209,17 +205,85 @@
         <w:autoSpaceDN w:val="0"/>
         <w:adjustRightInd w:val="0"/>
         <w:spacing w:before="0" w:after="0" w:line="288" w:lineRule="auto"/>
-        <w:ind w:firstLine="1174"/>
-        <w:rPr>
-          <w:rFonts w:ascii="宋体" w:eastAsia="宋体" w:hAnsi="宋体" w:cs="Helvetica Neue"/>
-          <w:color w:val="000000" w:themeColor="text1"/>
+        <w:jc w:val="both"/>
+        <w:rPr>
+          <w:rFonts w:ascii="黑体" w:eastAsia="黑体" w:hAnsi="黑体" w:cs="Helvetica Neue" w:hint="eastAsia"/>
+          <w:color w:val="000000"/>
           <w:spacing w:val="27"/>
           <w:kern w:val="1"/>
-          <w:sz w:val="56"/>
-          <w:szCs w:val="90"/>
+          <w:sz w:val="52"/>
+          <w:szCs w:val="52"/>
           <w:lang w:val="en-US"/>
         </w:rPr>
       </w:pPr>
+    </w:p>
+    <w:p>
+      <w:pPr>
+        <w:tabs>
+          <w:tab w:val="left" w:pos="560"/>
+          <w:tab w:val="left" w:pos="1120"/>
+          <w:tab w:val="left" w:pos="1680"/>
+          <w:tab w:val="left" w:pos="2240"/>
+          <w:tab w:val="left" w:pos="2800"/>
+          <w:tab w:val="left" w:pos="3360"/>
+          <w:tab w:val="left" w:pos="3920"/>
+          <w:tab w:val="left" w:pos="4480"/>
+          <w:tab w:val="left" w:pos="5040"/>
+          <w:tab w:val="left" w:pos="5600"/>
+          <w:tab w:val="left" w:pos="6160"/>
+          <w:tab w:val="left" w:pos="6720"/>
+        </w:tabs>
+        <w:autoSpaceDE w:val="0"/>
+        <w:autoSpaceDN w:val="0"/>
+        <w:adjustRightInd w:val="0"/>
+        <w:spacing w:before="0" w:after="0" w:line="288" w:lineRule="auto"/>
+        <w:jc w:val="center"/>
+        <w:rPr>
+          <w:rFonts w:ascii="黑体" w:eastAsia="黑体" w:hAnsi="黑体" w:cs="Helvetica Neue"/>
+          <w:color w:val="000000"/>
+          <w:spacing w:val="27"/>
+          <w:kern w:val="1"/>
+          <w:sz w:val="52"/>
+          <w:szCs w:val="52"/>
+          <w:lang w:val="en-US"/>
+        </w:rPr>
+      </w:pPr>
+      <w:r>
+        <w:rPr>
+          <w:rFonts w:ascii="黑体" w:eastAsia="黑体" w:hAnsi="黑体" w:cs="Helvetica Neue"/>
+          <w:color w:val="000000"/>
+          <w:spacing w:val="27"/>
+          <w:kern w:val="1"/>
+          <w:sz w:val="52"/>
+          <w:szCs w:val="52"/>
+          <w:lang w:val="en-US"/>
+        </w:rPr>
+        <w:t>内容营销</w:t>
+      </w:r>
+      <w:r>
+        <w:rPr>
+          <w:rFonts w:ascii="黑体" w:eastAsia="黑体" w:hAnsi="黑体" w:cs="Helvetica Neue"/>
+          <w:color w:val="000000"/>
+          <w:spacing w:val="27"/>
+          <w:kern w:val="1"/>
+          <w:sz w:val="52"/>
+          <w:szCs w:val="52"/>
+          <w:lang w:val="en-US"/>
+        </w:rPr>
+        <w:t>实战</w:t>
+      </w:r>
+      <w:r>
+        <w:rPr>
+          <w:rFonts w:ascii="黑体" w:eastAsia="黑体" w:hAnsi="黑体" w:cs="Helvetica Neue" w:hint="eastAsia"/>
+          <w:color w:val="000000"/>
+          <w:spacing w:val="27"/>
+          <w:kern w:val="1"/>
+          <w:sz w:val="52"/>
+          <w:szCs w:val="52"/>
+          <w:lang w:val="en-US"/>
+        </w:rPr>
+        <w:t>项目</w:t>
+      </w:r>
     </w:p>
     <w:p>
       <w:pPr>
@@ -244,75 +308,6 @@
         <w:ind w:firstLine="1094"/>
         <w:jc w:val="center"/>
         <w:rPr>
-          <w:rFonts w:ascii="黑体" w:eastAsia="黑体" w:hAnsi="黑体" w:cs="Helvetica Neue"/>
-          <w:color w:val="000000"/>
-          <w:spacing w:val="27"/>
-          <w:kern w:val="1"/>
-          <w:sz w:val="52"/>
-          <w:szCs w:val="52"/>
-          <w:lang w:val="en-US"/>
-        </w:rPr>
-      </w:pPr>
-      <w:r>
-        <w:rPr>
-          <w:rFonts w:ascii="黑体" w:eastAsia="黑体" w:hAnsi="黑体" w:cs="Helvetica Neue"/>
-          <w:color w:val="000000"/>
-          <w:spacing w:val="27"/>
-          <w:kern w:val="1"/>
-          <w:sz w:val="52"/>
-          <w:szCs w:val="52"/>
-          <w:lang w:val="en-US"/>
-        </w:rPr>
-        <w:t>内容营销</w:t>
-      </w:r>
-      <w:r>
-        <w:rPr>
-          <w:rFonts w:ascii="黑体" w:eastAsia="黑体" w:hAnsi="黑体" w:cs="Helvetica Neue"/>
-          <w:color w:val="000000"/>
-          <w:spacing w:val="27"/>
-          <w:kern w:val="1"/>
-          <w:sz w:val="52"/>
-          <w:szCs w:val="52"/>
-          <w:lang w:val="en-US"/>
-        </w:rPr>
-        <w:t>实战</w:t>
-      </w:r>
-      <w:r>
-        <w:rPr>
-          <w:rFonts w:ascii="黑体" w:eastAsia="黑体" w:hAnsi="黑体" w:cs="Helvetica Neue" w:hint="eastAsia"/>
-          <w:color w:val="000000"/>
-          <w:spacing w:val="27"/>
-          <w:kern w:val="1"/>
-          <w:sz w:val="52"/>
-          <w:szCs w:val="52"/>
-          <w:lang w:val="en-US"/>
-        </w:rPr>
-        <w:t>项目</w:t>
-      </w:r>
-    </w:p>
-    <w:p>
-      <w:pPr>
-        <w:tabs>
-          <w:tab w:val="left" w:pos="560"/>
-          <w:tab w:val="left" w:pos="1120"/>
-          <w:tab w:val="left" w:pos="1680"/>
-          <w:tab w:val="left" w:pos="2240"/>
-          <w:tab w:val="left" w:pos="2800"/>
-          <w:tab w:val="left" w:pos="3360"/>
-          <w:tab w:val="left" w:pos="3920"/>
-          <w:tab w:val="left" w:pos="4480"/>
-          <w:tab w:val="left" w:pos="5040"/>
-          <w:tab w:val="left" w:pos="5600"/>
-          <w:tab w:val="left" w:pos="6160"/>
-          <w:tab w:val="left" w:pos="6720"/>
-        </w:tabs>
-        <w:autoSpaceDE w:val="0"/>
-        <w:autoSpaceDN w:val="0"/>
-        <w:adjustRightInd w:val="0"/>
-        <w:spacing w:before="0" w:after="0" w:line="288" w:lineRule="auto"/>
-        <w:ind w:firstLine="1094"/>
-        <w:jc w:val="center"/>
-        <w:rPr>
           <w:rFonts w:ascii="宋体" w:eastAsia="宋体" w:hAnsi="宋体" w:cs="Helvetica Neue"/>
           <w:color w:val="000000"/>
           <w:spacing w:val="27"/>
@@ -323,251 +318,365 @@
         </w:rPr>
       </w:pPr>
     </w:p>
-    <w:p>
-      <w:pPr>
-        <w:tabs>
-          <w:tab w:val="left" w:pos="560"/>
-          <w:tab w:val="left" w:pos="1120"/>
-          <w:tab w:val="left" w:pos="1680"/>
-          <w:tab w:val="left" w:pos="2240"/>
-          <w:tab w:val="left" w:pos="2800"/>
-          <w:tab w:val="left" w:pos="3360"/>
-          <w:tab w:val="left" w:pos="3920"/>
-          <w:tab w:val="left" w:pos="4480"/>
-          <w:tab w:val="left" w:pos="5040"/>
-          <w:tab w:val="left" w:pos="5600"/>
-          <w:tab w:val="left" w:pos="6160"/>
-          <w:tab w:val="left" w:pos="6720"/>
-        </w:tabs>
-        <w:autoSpaceDE w:val="0"/>
-        <w:autoSpaceDN w:val="0"/>
-        <w:adjustRightInd w:val="0"/>
-        <w:spacing w:before="0" w:after="180" w:line="288" w:lineRule="auto"/>
-        <w:ind w:firstLine="640"/>
+    <w:tbl>
+      <w:tblPr>
+        <w:tblW w:w="4536" w:type="dxa"/>
         <w:jc w:val="center"/>
-        <w:rPr>
-          <w:rFonts w:ascii="宋体" w:eastAsia="宋体" w:hAnsi="宋体" w:cs="Helvetica Neue"/>
-          <w:color w:val="000000"/>
-          <w:sz w:val="32"/>
-          <w:szCs w:val="32"/>
-          <w:lang w:val="en-US"/>
-        </w:rPr>
-      </w:pPr>
-      <w:r>
-        <w:rPr>
-          <w:rFonts w:ascii="宋体" w:eastAsia="宋体" w:hAnsi="宋体" w:cs="Helvetica Neue" w:hint="eastAsia"/>
-          <w:color w:val="000000"/>
-          <w:sz w:val="32"/>
-          <w:szCs w:val="32"/>
-          <w:lang w:val="en-US"/>
-        </w:rPr>
-        <w:t>学</w:t>
-      </w:r>
-      <w:r>
-        <w:rPr>
-          <w:rFonts w:ascii="宋体" w:eastAsia="宋体" w:hAnsi="宋体" w:cs="Helvetica Neue"/>
-          <w:color w:val="000000"/>
-          <w:sz w:val="32"/>
-          <w:szCs w:val="32"/>
-          <w:lang w:val="en-US"/>
-        </w:rPr>
-        <w:t xml:space="preserve">    </w:t>
-      </w:r>
-      <w:r>
-        <w:rPr>
-          <w:rFonts w:ascii="宋体" w:eastAsia="宋体" w:hAnsi="宋体" w:cs="Helvetica Neue" w:hint="eastAsia"/>
-          <w:color w:val="000000"/>
-          <w:sz w:val="32"/>
-          <w:szCs w:val="32"/>
-          <w:lang w:val="en-US"/>
-        </w:rPr>
-        <w:t>号：_________________</w:t>
-      </w:r>
-    </w:p>
-    <w:p>
-      <w:pPr>
-        <w:tabs>
-          <w:tab w:val="left" w:pos="560"/>
-          <w:tab w:val="left" w:pos="1120"/>
-          <w:tab w:val="left" w:pos="1680"/>
-          <w:tab w:val="left" w:pos="2240"/>
-          <w:tab w:val="left" w:pos="2800"/>
-          <w:tab w:val="left" w:pos="3360"/>
-          <w:tab w:val="left" w:pos="3920"/>
-          <w:tab w:val="left" w:pos="4480"/>
-          <w:tab w:val="left" w:pos="5040"/>
-          <w:tab w:val="left" w:pos="5600"/>
-          <w:tab w:val="left" w:pos="6160"/>
-          <w:tab w:val="left" w:pos="6720"/>
-        </w:tabs>
-        <w:autoSpaceDE w:val="0"/>
-        <w:autoSpaceDN w:val="0"/>
-        <w:adjustRightInd w:val="0"/>
-        <w:spacing w:before="0" w:after="180" w:line="288" w:lineRule="auto"/>
-        <w:ind w:firstLine="640"/>
-        <w:jc w:val="center"/>
-        <w:rPr>
-          <w:rFonts w:ascii="宋体" w:eastAsia="宋体" w:hAnsi="宋体" w:cs="Helvetica Neue"/>
-          <w:color w:val="000000"/>
-          <w:sz w:val="32"/>
-          <w:szCs w:val="32"/>
-          <w:lang w:val="en-US"/>
-        </w:rPr>
-      </w:pPr>
-      <w:r>
-        <w:rPr>
-          <w:rFonts w:ascii="宋体" w:eastAsia="宋体" w:hAnsi="宋体" w:cs="Helvetica Neue" w:hint="eastAsia"/>
-          <w:color w:val="000000"/>
-          <w:sz w:val="32"/>
-          <w:szCs w:val="32"/>
-          <w:lang w:val="en-US"/>
-        </w:rPr>
-        <w:t>姓</w:t>
-      </w:r>
-      <w:r>
-        <w:rPr>
-          <w:rFonts w:ascii="宋体" w:eastAsia="宋体" w:hAnsi="宋体" w:cs="Helvetica Neue"/>
-          <w:color w:val="000000"/>
-          <w:sz w:val="32"/>
-          <w:szCs w:val="32"/>
-          <w:lang w:val="en-US"/>
-        </w:rPr>
-        <w:t xml:space="preserve">   </w:t>
-      </w:r>
-      <w:r>
-        <w:rPr>
-          <w:rFonts w:ascii="宋体" w:eastAsia="宋体" w:hAnsi="宋体" w:cs="Helvetica Neue"/>
-          <w:color w:val="000000"/>
-          <w:sz w:val="32"/>
-          <w:szCs w:val="32"/>
-          <w:lang w:val="en-US"/>
-        </w:rPr>
-        <w:t xml:space="preserve"> </w:t>
-      </w:r>
-      <w:r>
-        <w:rPr>
-          <w:rFonts w:ascii="宋体" w:eastAsia="宋体" w:hAnsi="宋体" w:cs="Helvetica Neue" w:hint="eastAsia"/>
-          <w:color w:val="000000"/>
-          <w:sz w:val="32"/>
-          <w:szCs w:val="32"/>
-          <w:lang w:val="en-US"/>
-        </w:rPr>
-        <w:t>名：_________________</w:t>
-      </w:r>
-    </w:p>
-    <w:p>
-      <w:pPr>
-        <w:tabs>
-          <w:tab w:val="left" w:pos="560"/>
-          <w:tab w:val="left" w:pos="1120"/>
-          <w:tab w:val="left" w:pos="1680"/>
-          <w:tab w:val="left" w:pos="2240"/>
-          <w:tab w:val="left" w:pos="2800"/>
-          <w:tab w:val="left" w:pos="3360"/>
-          <w:tab w:val="left" w:pos="3920"/>
-          <w:tab w:val="left" w:pos="4480"/>
-          <w:tab w:val="left" w:pos="5040"/>
-          <w:tab w:val="left" w:pos="5600"/>
-          <w:tab w:val="left" w:pos="6160"/>
-          <w:tab w:val="left" w:pos="6720"/>
-        </w:tabs>
-        <w:autoSpaceDE w:val="0"/>
-        <w:autoSpaceDN w:val="0"/>
-        <w:adjustRightInd w:val="0"/>
-        <w:spacing w:before="0" w:after="180" w:line="288" w:lineRule="auto"/>
-        <w:ind w:firstLine="640"/>
-        <w:jc w:val="center"/>
-        <w:rPr>
-          <w:rFonts w:ascii="宋体" w:eastAsia="宋体" w:hAnsi="宋体" w:cs="Helvetica Neue"/>
-          <w:color w:val="000000"/>
-          <w:sz w:val="32"/>
-          <w:szCs w:val="32"/>
-          <w:lang w:val="en-US"/>
-        </w:rPr>
-      </w:pPr>
-      <w:r>
-        <w:rPr>
-          <w:rFonts w:ascii="宋体" w:eastAsia="宋体" w:hAnsi="宋体" w:cs="Helvetica Neue"/>
-          <w:color w:val="000000"/>
-          <w:sz w:val="32"/>
-          <w:szCs w:val="32"/>
-          <w:lang w:val="en-US"/>
-        </w:rPr>
-        <w:t>平台昵称</w:t>
-      </w:r>
-      <w:r>
-        <w:rPr>
-          <w:rFonts w:ascii="宋体" w:eastAsia="宋体" w:hAnsi="宋体" w:cs="Helvetica Neue" w:hint="eastAsia"/>
-          <w:color w:val="000000"/>
-          <w:sz w:val="32"/>
-          <w:szCs w:val="32"/>
-          <w:lang w:val="en-US"/>
-        </w:rPr>
-        <w:t>：_________________</w:t>
-      </w:r>
-    </w:p>
-    <w:p>
-      <w:pPr>
-        <w:tabs>
-          <w:tab w:val="left" w:pos="560"/>
-          <w:tab w:val="left" w:pos="1120"/>
-          <w:tab w:val="left" w:pos="1680"/>
-          <w:tab w:val="left" w:pos="2240"/>
-          <w:tab w:val="left" w:pos="2800"/>
-          <w:tab w:val="left" w:pos="3360"/>
-          <w:tab w:val="left" w:pos="3920"/>
-          <w:tab w:val="left" w:pos="4480"/>
-          <w:tab w:val="left" w:pos="5040"/>
-          <w:tab w:val="left" w:pos="5600"/>
-          <w:tab w:val="left" w:pos="6160"/>
-          <w:tab w:val="left" w:pos="6720"/>
-        </w:tabs>
-        <w:autoSpaceDE w:val="0"/>
-        <w:autoSpaceDN w:val="0"/>
-        <w:adjustRightInd w:val="0"/>
-        <w:spacing w:before="0" w:after="180" w:line="288" w:lineRule="auto"/>
-        <w:ind w:firstLine="640"/>
-        <w:jc w:val="center"/>
-        <w:rPr>
-          <w:rFonts w:ascii="宋体" w:eastAsia="宋体" w:hAnsi="宋体" w:cs="Helvetica Neue"/>
-          <w:color w:val="000000"/>
-          <w:sz w:val="32"/>
-          <w:szCs w:val="32"/>
-          <w:u w:val="single"/>
-          <w:lang w:val="en-US"/>
-        </w:rPr>
-      </w:pPr>
-      <w:r>
-        <w:rPr>
-          <w:rFonts w:ascii="宋体" w:eastAsia="宋体" w:hAnsi="宋体" w:cs="Helvetica Neue" w:hint="eastAsia"/>
-          <w:color w:val="000000"/>
-          <w:sz w:val="32"/>
-          <w:szCs w:val="32"/>
-          <w:lang w:val="en-US"/>
-        </w:rPr>
-        <w:t>评</w:t>
-      </w:r>
-      <w:r>
-        <w:rPr>
-          <w:rFonts w:ascii="宋体" w:eastAsia="宋体" w:hAnsi="宋体" w:cs="Helvetica Neue"/>
-          <w:color w:val="000000"/>
-          <w:sz w:val="32"/>
-          <w:szCs w:val="32"/>
-          <w:lang w:val="en-US"/>
-        </w:rPr>
-        <w:t xml:space="preserve">    </w:t>
-      </w:r>
-      <w:r>
-        <w:rPr>
-          <w:rFonts w:ascii="宋体" w:eastAsia="宋体" w:hAnsi="宋体" w:cs="Helvetica Neue" w:hint="eastAsia"/>
-          <w:color w:val="000000"/>
-          <w:sz w:val="32"/>
-          <w:szCs w:val="32"/>
-          <w:lang w:val="en-US"/>
-        </w:rPr>
-        <w:t>分：_________________</w:t>
-      </w:r>
-    </w:p>
+        <w:tblLayout w:type="fixed"/>
+        <w:tblLook w:val="04A0" w:firstRow="1" w:lastRow="0" w:firstColumn="1" w:lastColumn="0" w:noHBand="0" w:noVBand="1"/>
+      </w:tblPr>
+      <w:tblGrid>
+        <w:gridCol w:w="1877"/>
+        <w:gridCol w:w="2659"/>
+      </w:tblGrid>
+      <w:tr>
+        <w:trPr>
+          <w:trHeight w:val="586"/>
+          <w:jc w:val="center"/>
+        </w:trPr>
+        <w:tc>
+          <w:tcPr>
+            <w:tcW w:w="1877" w:type="dxa"/>
+            <w:tcBorders>
+              <w:top w:val="nil"/>
+              <w:left w:val="nil"/>
+              <w:bottom w:val="nil"/>
+              <w:right w:val="nil"/>
+            </w:tcBorders>
+            <w:shd w:val="clear" w:color="auto" w:fill="auto"/>
+            <w:noWrap/>
+            <w:vAlign w:val="bottom"/>
+            <w:hideMark/>
+          </w:tcPr>
+          <w:p>
+            <w:pPr>
+              <w:spacing w:before="0" w:after="0" w:line="240" w:lineRule="auto"/>
+              <w:rPr>
+                <w:rFonts w:ascii="宋体" w:eastAsia="宋体" w:hAnsi="宋体" w:cs="Times New Roman"/>
+                <w:color w:val="000000"/>
+                <w:kern w:val="0"/>
+                <w:sz w:val="32"/>
+                <w:szCs w:val="32"/>
+                <w:lang w:val="en-US"/>
+              </w:rPr>
+            </w:pPr>
+            <w:r>
+              <w:rPr>
+                <w:rFonts w:ascii="宋体" w:eastAsia="宋体" w:hAnsi="宋体" w:cs="Times New Roman" w:hint="eastAsia"/>
+                <w:color w:val="000000"/>
+                <w:kern w:val="0"/>
+                <w:sz w:val="32"/>
+                <w:szCs w:val="32"/>
+                <w:lang w:val="en-US"/>
+              </w:rPr>
+              <w:t>学    号：</w:t>
+            </w:r>
+          </w:p>
+        </w:tc>
+        <w:tc>
+          <w:tcPr>
+            <w:tcW w:w="2659" w:type="dxa"/>
+            <w:tcBorders>
+              <w:top w:val="nil"/>
+              <w:left w:val="nil"/>
+              <w:bottom w:val="single" w:sz="4" w:space="0" w:color="auto"/>
+              <w:right w:val="nil"/>
+            </w:tcBorders>
+            <w:shd w:val="clear" w:color="auto" w:fill="auto"/>
+            <w:noWrap/>
+            <w:vAlign w:val="center"/>
+            <w:hideMark/>
+          </w:tcPr>
+          <w:p>
+            <w:pPr>
+              <w:spacing w:before="0" w:after="0" w:line="240" w:lineRule="auto"/>
+              <w:rPr>
+                <w:rFonts w:ascii="STFangsong" w:eastAsia="STFangsong" w:hAnsi="STFangsong" w:cs="Times New Roman" w:hint="eastAsia"/>
+                <w:color w:val="000000"/>
+                <w:kern w:val="0"/>
+                <w:sz w:val="32"/>
+                <w:szCs w:val="32"/>
+                <w:lang w:val="en-US"/>
+              </w:rPr>
+            </w:pPr>
+            <w:r>
+              <w:rPr>
+                <w:rFonts w:ascii="STFangsong" w:eastAsia="STFangsong" w:hAnsi="STFangsong" w:cs="Times New Roman"/>
+                <w:color w:val="000000"/>
+                <w:kern w:val="0"/>
+                <w:sz w:val="32"/>
+                <w:szCs w:val="32"/>
+                <w:lang w:val="en-US"/>
+              </w:rPr>
+              <w:t>CNM</w:t>
+            </w:r>
+            <w:r>
+              <w:rPr>
+                <w:rFonts w:ascii="STFangsong" w:eastAsia="STFangsong" w:hAnsi="STFangsong" w:cs="Times New Roman" w:hint="eastAsia"/>
+                <w:color w:val="000000"/>
+                <w:kern w:val="0"/>
+                <w:sz w:val="32"/>
+                <w:szCs w:val="32"/>
+                <w:lang w:val="en-US"/>
+              </w:rPr>
+              <w:t xml:space="preserve">　</w:t>
+            </w:r>
+          </w:p>
+        </w:tc>
+      </w:tr>
+      <w:tr>
+        <w:trPr>
+          <w:trHeight w:val="562"/>
+          <w:jc w:val="center"/>
+        </w:trPr>
+        <w:tc>
+          <w:tcPr>
+            <w:tcW w:w="1877" w:type="dxa"/>
+            <w:tcBorders>
+              <w:top w:val="nil"/>
+              <w:left w:val="nil"/>
+              <w:bottom w:val="nil"/>
+              <w:right w:val="nil"/>
+            </w:tcBorders>
+            <w:shd w:val="clear" w:color="auto" w:fill="auto"/>
+            <w:noWrap/>
+            <w:vAlign w:val="bottom"/>
+            <w:hideMark/>
+          </w:tcPr>
+          <w:p>
+            <w:pPr>
+              <w:spacing w:before="0" w:after="0" w:line="240" w:lineRule="auto"/>
+              <w:rPr>
+                <w:rFonts w:ascii="宋体" w:eastAsia="宋体" w:hAnsi="宋体" w:cs="Times New Roman" w:hint="eastAsia"/>
+                <w:color w:val="000000"/>
+                <w:kern w:val="0"/>
+                <w:sz w:val="32"/>
+                <w:szCs w:val="32"/>
+                <w:lang w:val="en-US"/>
+              </w:rPr>
+            </w:pPr>
+            <w:r>
+              <w:rPr>
+                <w:rFonts w:ascii="宋体" w:eastAsia="宋体" w:hAnsi="宋体" w:cs="Times New Roman" w:hint="eastAsia"/>
+                <w:color w:val="000000"/>
+                <w:kern w:val="0"/>
+                <w:sz w:val="32"/>
+                <w:szCs w:val="32"/>
+                <w:lang w:val="en-US"/>
+              </w:rPr>
+              <w:t>姓    名：</w:t>
+            </w:r>
+          </w:p>
+        </w:tc>
+        <w:tc>
+          <w:tcPr>
+            <w:tcW w:w="2659" w:type="dxa"/>
+            <w:tcBorders>
+              <w:top w:val="nil"/>
+              <w:left w:val="nil"/>
+              <w:bottom w:val="single" w:sz="4" w:space="0" w:color="auto"/>
+              <w:right w:val="nil"/>
+            </w:tcBorders>
+            <w:shd w:val="clear" w:color="auto" w:fill="auto"/>
+            <w:noWrap/>
+            <w:vAlign w:val="center"/>
+            <w:hideMark/>
+          </w:tcPr>
+          <w:p>
+            <w:pPr>
+              <w:spacing w:before="0" w:after="0" w:line="240" w:lineRule="auto"/>
+              <w:rPr>
+                <w:rFonts w:ascii="STFangsong" w:eastAsia="STFangsong" w:hAnsi="STFangsong" w:cs="Times New Roman" w:hint="eastAsia"/>
+                <w:color w:val="000000"/>
+                <w:kern w:val="0"/>
+                <w:sz w:val="32"/>
+                <w:szCs w:val="32"/>
+                <w:lang w:val="en-US"/>
+              </w:rPr>
+            </w:pPr>
+            <w:r>
+              <w:rPr>
+                <w:rFonts w:ascii="STFangsong" w:eastAsia="STFangsong" w:hAnsi="STFangsong" w:cs="Times New Roman" w:hint="eastAsia"/>
+                <w:color w:val="000000"/>
+                <w:kern w:val="0"/>
+                <w:sz w:val="32"/>
+                <w:szCs w:val="32"/>
+                <w:lang w:val="en-US"/>
+              </w:rPr>
+              <w:t xml:space="preserve">　</w:t>
+            </w:r>
+          </w:p>
+        </w:tc>
+      </w:tr>
+      <w:tr>
+        <w:trPr>
+          <w:trHeight w:val="562"/>
+          <w:jc w:val="center"/>
+        </w:trPr>
+        <w:tc>
+          <w:tcPr>
+            <w:tcW w:w="1877" w:type="dxa"/>
+            <w:tcBorders>
+              <w:top w:val="nil"/>
+              <w:left w:val="nil"/>
+              <w:bottom w:val="nil"/>
+              <w:right w:val="nil"/>
+            </w:tcBorders>
+            <w:shd w:val="clear" w:color="auto" w:fill="auto"/>
+            <w:noWrap/>
+            <w:vAlign w:val="bottom"/>
+            <w:hideMark/>
+          </w:tcPr>
+          <w:p>
+            <w:pPr>
+              <w:spacing w:before="0" w:after="0" w:line="240" w:lineRule="auto"/>
+              <w:rPr>
+                <w:rFonts w:ascii="宋体" w:eastAsia="宋体" w:hAnsi="宋体" w:cs="Times New Roman" w:hint="eastAsia"/>
+                <w:color w:val="000000"/>
+                <w:kern w:val="0"/>
+                <w:sz w:val="32"/>
+                <w:szCs w:val="32"/>
+                <w:lang w:val="en-US"/>
+              </w:rPr>
+            </w:pPr>
+            <w:r>
+              <w:rPr>
+                <w:rFonts w:ascii="宋体" w:eastAsia="宋体" w:hAnsi="宋体" w:cs="Times New Roman" w:hint="eastAsia"/>
+                <w:color w:val="000000"/>
+                <w:kern w:val="0"/>
+                <w:sz w:val="32"/>
+                <w:szCs w:val="32"/>
+                <w:lang w:val="en-US"/>
+              </w:rPr>
+              <w:t>平台昵称：</w:t>
+            </w:r>
+          </w:p>
+        </w:tc>
+        <w:tc>
+          <w:tcPr>
+            <w:tcW w:w="2659" w:type="dxa"/>
+            <w:tcBorders>
+              <w:top w:val="nil"/>
+              <w:left w:val="nil"/>
+              <w:bottom w:val="single" w:sz="4" w:space="0" w:color="auto"/>
+              <w:right w:val="nil"/>
+            </w:tcBorders>
+            <w:shd w:val="clear" w:color="auto" w:fill="auto"/>
+            <w:noWrap/>
+            <w:vAlign w:val="center"/>
+            <w:hideMark/>
+          </w:tcPr>
+          <w:p>
+            <w:pPr>
+              <w:spacing w:before="0" w:after="0" w:line="240" w:lineRule="auto"/>
+              <w:rPr>
+                <w:rFonts w:ascii="STFangsong" w:eastAsia="STFangsong" w:hAnsi="STFangsong" w:cs="Times New Roman" w:hint="eastAsia"/>
+                <w:color w:val="000000"/>
+                <w:kern w:val="0"/>
+                <w:sz w:val="32"/>
+                <w:szCs w:val="32"/>
+                <w:lang w:val="en-US"/>
+              </w:rPr>
+            </w:pPr>
+            <w:r>
+              <w:rPr>
+                <w:rFonts w:ascii="STFangsong" w:eastAsia="STFangsong" w:hAnsi="STFangsong" w:cs="Times New Roman" w:hint="eastAsia"/>
+                <w:color w:val="000000"/>
+                <w:kern w:val="0"/>
+                <w:sz w:val="32"/>
+                <w:szCs w:val="32"/>
+                <w:lang w:val="en-US"/>
+              </w:rPr>
+              <w:t xml:space="preserve">　</w:t>
+            </w:r>
+          </w:p>
+        </w:tc>
+      </w:tr>
+      <w:tr>
+        <w:trPr>
+          <w:trHeight w:val="534"/>
+          <w:jc w:val="center"/>
+        </w:trPr>
+        <w:tc>
+          <w:tcPr>
+            <w:tcW w:w="1877" w:type="dxa"/>
+            <w:tcBorders>
+              <w:top w:val="nil"/>
+              <w:left w:val="nil"/>
+              <w:bottom w:val="nil"/>
+              <w:right w:val="nil"/>
+            </w:tcBorders>
+            <w:shd w:val="clear" w:color="auto" w:fill="auto"/>
+            <w:noWrap/>
+            <w:vAlign w:val="bottom"/>
+            <w:hideMark/>
+          </w:tcPr>
+          <w:p>
+            <w:pPr>
+              <w:spacing w:before="0" w:after="0" w:line="240" w:lineRule="auto"/>
+              <w:rPr>
+                <w:rFonts w:ascii="宋体" w:eastAsia="宋体" w:hAnsi="宋体" w:cs="Times New Roman" w:hint="eastAsia"/>
+                <w:color w:val="000000"/>
+                <w:kern w:val="0"/>
+                <w:sz w:val="32"/>
+                <w:szCs w:val="32"/>
+                <w:lang w:val="en-US"/>
+              </w:rPr>
+            </w:pPr>
+            <w:r>
+              <w:rPr>
+                <w:rFonts w:ascii="宋体" w:eastAsia="宋体" w:hAnsi="宋体" w:cs="Times New Roman" w:hint="eastAsia"/>
+                <w:color w:val="000000"/>
+                <w:kern w:val="0"/>
+                <w:sz w:val="32"/>
+                <w:szCs w:val="32"/>
+                <w:lang w:val="en-US"/>
+              </w:rPr>
+              <w:t>评    分：</w:t>
+            </w:r>
+          </w:p>
+        </w:tc>
+        <w:tc>
+          <w:tcPr>
+            <w:tcW w:w="2659" w:type="dxa"/>
+            <w:tcBorders>
+              <w:top w:val="nil"/>
+              <w:left w:val="nil"/>
+              <w:bottom w:val="single" w:sz="4" w:space="0" w:color="auto"/>
+              <w:right w:val="nil"/>
+            </w:tcBorders>
+            <w:shd w:val="clear" w:color="auto" w:fill="auto"/>
+            <w:noWrap/>
+            <w:vAlign w:val="center"/>
+            <w:hideMark/>
+          </w:tcPr>
+          <w:p>
+            <w:pPr>
+              <w:spacing w:before="0" w:after="0" w:line="240" w:lineRule="auto"/>
+              <w:rPr>
+                <w:rFonts w:ascii="STFangsong" w:eastAsia="STFangsong" w:hAnsi="STFangsong" w:cs="Times New Roman" w:hint="eastAsia"/>
+                <w:color w:val="000000"/>
+                <w:kern w:val="0"/>
+                <w:sz w:val="32"/>
+                <w:szCs w:val="32"/>
+                <w:lang w:val="en-US"/>
+              </w:rPr>
+            </w:pPr>
+            <w:r>
+              <w:rPr>
+                <w:rFonts w:ascii="STFangsong" w:eastAsia="STFangsong" w:hAnsi="STFangsong" w:cs="Times New Roman" w:hint="eastAsia"/>
+                <w:color w:val="000000"/>
+                <w:kern w:val="0"/>
+                <w:sz w:val="32"/>
+                <w:szCs w:val="32"/>
+                <w:lang w:val="en-US"/>
+              </w:rPr>
+              <w:t xml:space="preserve">　</w:t>
+            </w:r>
+          </w:p>
+        </w:tc>
+      </w:tr>
+    </w:tbl>
     <w:p>
       <w:pPr>
         <w:tabs>
@@ -622,7 +731,7 @@
         <w:ind w:firstLine="400"/>
         <w:jc w:val="center"/>
         <w:rPr>
-          <w:rFonts w:ascii="宋体" w:eastAsia="宋体" w:hAnsi="宋体" w:cs="Hiragino Sans GB W3"/>
+          <w:rFonts w:ascii="宋体" w:eastAsia="宋体" w:hAnsi="宋体" w:cs="Hiragino Sans GB W3" w:hint="eastAsia"/>
           <w:color w:val="000000"/>
           <w:sz w:val="20"/>
           <w:szCs w:val="20"/>
@@ -654,6 +763,37 @@
         <w:jc w:val="center"/>
         <w:rPr>
           <w:rFonts w:ascii="宋体" w:eastAsia="宋体" w:hAnsi="宋体" w:cs="Hiragino Sans GB W3"/>
+          <w:color w:val="000000"/>
+          <w:sz w:val="20"/>
+          <w:szCs w:val="20"/>
+          <w:lang w:val="en-US"/>
+        </w:rPr>
+      </w:pPr>
+    </w:p>
+    <w:p>
+      <w:pPr>
+        <w:tabs>
+          <w:tab w:val="left" w:pos="560"/>
+          <w:tab w:val="left" w:pos="1120"/>
+          <w:tab w:val="left" w:pos="1680"/>
+          <w:tab w:val="left" w:pos="2240"/>
+          <w:tab w:val="left" w:pos="2800"/>
+          <w:tab w:val="left" w:pos="3360"/>
+          <w:tab w:val="left" w:pos="3920"/>
+          <w:tab w:val="left" w:pos="4480"/>
+          <w:tab w:val="left" w:pos="5040"/>
+          <w:tab w:val="left" w:pos="5600"/>
+          <w:tab w:val="left" w:pos="6160"/>
+          <w:tab w:val="left" w:pos="6720"/>
+        </w:tabs>
+        <w:autoSpaceDE w:val="0"/>
+        <w:autoSpaceDN w:val="0"/>
+        <w:adjustRightInd w:val="0"/>
+        <w:spacing w:before="0" w:after="0"/>
+        <w:ind w:firstLine="400"/>
+        <w:jc w:val="center"/>
+        <w:rPr>
+          <w:rFonts w:ascii="宋体" w:eastAsia="宋体" w:hAnsi="宋体" w:cs="Hiragino Sans GB W3"/>
           <w:color w:val="000000" w:themeColor="text1"/>
           <w:sz w:val="20"/>
           <w:szCs w:val="20"/>
@@ -703,6 +843,8 @@
         </w:rPr>
         <w:br w:type="page"/>
       </w:r>
+      <w:bookmarkStart w:id="0" w:name="_GoBack"/>
+      <w:bookmarkEnd w:id="0"/>
     </w:p>
     <w:p>
       <w:pPr>
@@ -3591,7 +3733,7 @@
         <w:color w:val="000000"/>
         <w:sz w:val="20"/>
       </w:rPr>
-      <w:t>- 1 -</w:t>
+      <w:t>- 2 -</w:t>
     </w:r>
     <w:r>
       <w:rPr>
@@ -7642,7 +7784,7 @@
 </file>
 
 <file path=customXml/itemProps4.xml><?xml version="1.0" encoding="utf-8"?>
-<ds:datastoreItem xmlns:ds="http://schemas.openxmlformats.org/officeDocument/2006/customXml" ds:itemID="{AE0CADEF-517D-5E43-BFCF-0F54AAB1CB92}">
+<ds:datastoreItem xmlns:ds="http://schemas.openxmlformats.org/officeDocument/2006/customXml" ds:itemID="{61B08353-F7DD-B848-A1E9-BF22BECDF2FC}">
   <ds:schemaRefs>
     <ds:schemaRef ds:uri="http://schemas.openxmlformats.org/officeDocument/2006/bibliography"/>
   </ds:schemaRefs>
